--- a/16. Lampiran A - DATASET.docx
+++ b/16. Lampiran A - DATASET.docx
@@ -4,21 +4,6 @@
   <w:body>
     <w:p>
       <w:pPr>
-        <w:widowControl w:val="0"/>
-        <w:pBdr>
-          <w:top w:val="nil"/>
-          <w:left w:val="nil"/>
-          <w:bottom w:val="nil"/>
-          <w:right w:val="nil"/>
-          <w:between w:val="nil"/>
-        </w:pBdr>
-        <w:spacing w:line="276" w:lineRule="auto"/>
-        <w:ind w:firstLine="0"/>
-        <w:jc w:val="left"/>
-      </w:pPr>
-    </w:p>
-    <w:p>
-      <w:pPr>
         <w:ind w:firstLine="0"/>
         <w:jc w:val="center"/>
         <w:rPr>
@@ -27,8 +12,6 @@
           <w:szCs w:val="32"/>
         </w:rPr>
       </w:pPr>
-      <w:bookmarkStart w:id="0" w:name="_heading=h.gjdgxs" w:colFirst="0" w:colLast="0"/>
-      <w:bookmarkEnd w:id="0"/>
       <w:r>
         <w:rPr>
           <w:b/>
